--- a/doc/ЛБ5 .docx
+++ b/doc/ЛБ5 .docx
@@ -10,6 +10,7 @@
           <w:rFonts w:ascii="Times New Roman" w:hAnsi="Times New Roman" w:cs="Times New Roman"/>
           <w:sz w:val="28"/>
           <w:szCs w:val="28"/>
+          <w:lang w:val="en-US"/>
         </w:rPr>
       </w:pPr>
       <w:r>
@@ -25,8 +26,9 @@
           <w:rFonts w:ascii="Times New Roman" w:hAnsi="Times New Roman" w:cs="Times New Roman"/>
           <w:sz w:val="28"/>
           <w:szCs w:val="28"/>
-        </w:rPr>
-        <w:t>4</w:t>
+          <w:lang w:val="en-US"/>
+        </w:rPr>
+        <w:t>5</w:t>
       </w:r>
     </w:p>
     <w:p>
@@ -930,7 +932,21 @@
           <w:sz w:val="28"/>
           <w:szCs w:val="28"/>
         </w:rPr>
-        <w:t>Проработал пример лабораторной работы.</w:t>
+        <w:t>Проработал пример</w:t>
+      </w:r>
+      <w:r>
+        <w:rPr>
+          <w:sz w:val="28"/>
+          <w:szCs w:val="28"/>
+        </w:rPr>
+        <w:t>ы</w:t>
+      </w:r>
+      <w:r>
+        <w:rPr>
+          <w:sz w:val="28"/>
+          <w:szCs w:val="28"/>
+        </w:rPr>
+        <w:t xml:space="preserve"> лабораторной работы.</w:t>
       </w:r>
     </w:p>
     <w:p>
@@ -948,16 +964,23 @@
       <w:r>
         <w:rPr>
           <w:rFonts w:ascii="Times New Roman" w:hAnsi="Times New Roman" w:cs="Times New Roman"/>
-          <w:noProof/>
-          <w:sz w:val="28"/>
-          <w:szCs w:val="28"/>
-          <w:lang w:eastAsia="ru-RU"/>
+          <w:sz w:val="28"/>
+          <w:szCs w:val="28"/>
+        </w:rPr>
+        <w:t xml:space="preserve">          </w:t>
+      </w:r>
+      <w:r>
+        <w:rPr>
+          <w:rFonts w:ascii="Times New Roman" w:hAnsi="Times New Roman" w:cs="Times New Roman"/>
+          <w:sz w:val="28"/>
+          <w:szCs w:val="28"/>
+          <w:lang w:val="en-US"/>
         </w:rPr>
         <w:drawing>
-          <wp:inline distT="0" distB="0" distL="0" distR="0" wp14:anchorId="795D6C1B" wp14:editId="35C60126">
-            <wp:extent cx="3067050" cy="5207683"/>
-            <wp:effectExtent l="0" t="0" r="0" b="0"/>
-            <wp:docPr id="6" name="Рисунок 6"/>
+          <wp:inline distT="0" distB="0" distL="0" distR="0" wp14:anchorId="2A43CDB3" wp14:editId="37FE0C72">
+            <wp:extent cx="4778465" cy="2790602"/>
+            <wp:effectExtent l="0" t="0" r="3175" b="0"/>
+            <wp:docPr id="5" name="Рисунок 5"/>
             <wp:cNvGraphicFramePr>
               <a:graphicFrameLocks xmlns:a="http://schemas.openxmlformats.org/drawingml/2006/main" noChangeAspect="1"/>
             </wp:cNvGraphicFramePr>
@@ -977,7 +1000,7 @@
                   <pic:spPr>
                     <a:xfrm>
                       <a:off x="0" y="0"/>
-                      <a:ext cx="3070603" cy="5213716"/>
+                      <a:ext cx="4829355" cy="2820321"/>
                     </a:xfrm>
                     <a:prstGeom prst="rect">
                       <a:avLst/>
@@ -995,222 +1018,24 @@
         <w:pStyle w:val="a3"/>
         <w:spacing w:after="0" w:line="360" w:lineRule="auto"/>
         <w:ind w:left="142"/>
-        <w:rPr>
-          <w:rFonts w:ascii="Times New Roman" w:hAnsi="Times New Roman" w:cs="Times New Roman"/>
-          <w:sz w:val="28"/>
-          <w:szCs w:val="28"/>
-        </w:rPr>
-      </w:pPr>
-    </w:p>
-    <w:p>
-      <w:pPr>
-        <w:pStyle w:val="a3"/>
-        <w:spacing w:after="0" w:line="360" w:lineRule="auto"/>
-        <w:ind w:left="142"/>
-        <w:rPr>
-          <w:rFonts w:ascii="Times New Roman" w:hAnsi="Times New Roman" w:cs="Times New Roman"/>
-          <w:sz w:val="28"/>
-          <w:szCs w:val="28"/>
-        </w:rPr>
-      </w:pPr>
-    </w:p>
-    <w:p>
-      <w:pPr>
-        <w:pStyle w:val="a3"/>
-        <w:numPr>
-          <w:ilvl w:val="0"/>
-          <w:numId w:val="7"/>
-        </w:numPr>
-        <w:spacing w:after="0" w:line="360" w:lineRule="auto"/>
-        <w:rPr>
-          <w:sz w:val="28"/>
-          <w:szCs w:val="28"/>
-        </w:rPr>
-      </w:pPr>
-      <w:r>
-        <w:rPr>
-          <w:sz w:val="28"/>
-          <w:szCs w:val="28"/>
-        </w:rPr>
-        <w:t xml:space="preserve">Самостоятельно изучите работу со стандартным пакетом </w:t>
-      </w:r>
-      <w:proofErr w:type="spellStart"/>
-      <w:r>
-        <w:rPr>
-          <w:sz w:val="28"/>
-          <w:szCs w:val="28"/>
-        </w:rPr>
-        <w:t>Python</w:t>
-      </w:r>
-      <w:proofErr w:type="spellEnd"/>
-      <w:r>
-        <w:rPr>
-          <w:sz w:val="28"/>
-          <w:szCs w:val="28"/>
-        </w:rPr>
-        <w:t xml:space="preserve"> </w:t>
-      </w:r>
-      <w:proofErr w:type="spellStart"/>
-      <w:proofErr w:type="gramStart"/>
-      <w:r>
-        <w:rPr>
-          <w:sz w:val="28"/>
-          <w:szCs w:val="28"/>
-        </w:rPr>
-        <w:t>timeit</w:t>
-      </w:r>
-      <w:proofErr w:type="spellEnd"/>
-      <w:r>
-        <w:rPr>
-          <w:sz w:val="28"/>
-          <w:szCs w:val="28"/>
-        </w:rPr>
-        <w:t xml:space="preserve"> .</w:t>
-      </w:r>
-      <w:proofErr w:type="gramEnd"/>
-      <w:r>
-        <w:rPr>
-          <w:sz w:val="28"/>
-          <w:szCs w:val="28"/>
-        </w:rPr>
-        <w:t xml:space="preserve"> Оцените с помощью этого модуля скорость работы итеративной и рекурсивной версий функций </w:t>
-      </w:r>
-      <w:proofErr w:type="spellStart"/>
-      <w:r>
-        <w:rPr>
-          <w:sz w:val="28"/>
-          <w:szCs w:val="28"/>
-        </w:rPr>
-        <w:t>factorial</w:t>
-      </w:r>
-      <w:proofErr w:type="spellEnd"/>
-      <w:r>
-        <w:rPr>
-          <w:sz w:val="28"/>
-          <w:szCs w:val="28"/>
-        </w:rPr>
-        <w:t xml:space="preserve"> и </w:t>
-      </w:r>
-      <w:proofErr w:type="spellStart"/>
-      <w:proofErr w:type="gramStart"/>
-      <w:r>
-        <w:rPr>
-          <w:sz w:val="28"/>
-          <w:szCs w:val="28"/>
-        </w:rPr>
-        <w:t>fib</w:t>
-      </w:r>
-      <w:proofErr w:type="spellEnd"/>
-      <w:r>
-        <w:rPr>
-          <w:sz w:val="28"/>
-          <w:szCs w:val="28"/>
-        </w:rPr>
-        <w:t xml:space="preserve"> .</w:t>
-      </w:r>
-      <w:proofErr w:type="gramEnd"/>
-      <w:r>
-        <w:rPr>
-          <w:sz w:val="28"/>
-          <w:szCs w:val="28"/>
-        </w:rPr>
-        <w:t xml:space="preserve"> Во сколько раз измениться скорость работы рекурсивных версий функций </w:t>
-      </w:r>
-      <w:proofErr w:type="spellStart"/>
-      <w:r>
-        <w:rPr>
-          <w:sz w:val="28"/>
-          <w:szCs w:val="28"/>
-        </w:rPr>
-        <w:t>factorial</w:t>
-      </w:r>
-      <w:proofErr w:type="spellEnd"/>
-      <w:r>
-        <w:rPr>
-          <w:sz w:val="28"/>
-          <w:szCs w:val="28"/>
-        </w:rPr>
-        <w:t xml:space="preserve"> и </w:t>
-      </w:r>
-      <w:proofErr w:type="spellStart"/>
-      <w:r>
-        <w:rPr>
-          <w:sz w:val="28"/>
-          <w:szCs w:val="28"/>
-        </w:rPr>
-        <w:t>fib</w:t>
-      </w:r>
-      <w:proofErr w:type="spellEnd"/>
-      <w:r>
-        <w:rPr>
-          <w:sz w:val="28"/>
-          <w:szCs w:val="28"/>
-        </w:rPr>
-        <w:t xml:space="preserve"> при использовании декоратора </w:t>
-      </w:r>
-      <w:proofErr w:type="spellStart"/>
-      <w:r>
-        <w:rPr>
-          <w:sz w:val="28"/>
-          <w:szCs w:val="28"/>
-        </w:rPr>
-        <w:t>lru_</w:t>
-      </w:r>
-      <w:proofErr w:type="gramStart"/>
-      <w:r>
-        <w:rPr>
-          <w:sz w:val="28"/>
-          <w:szCs w:val="28"/>
-        </w:rPr>
-        <w:t>cache</w:t>
-      </w:r>
-      <w:proofErr w:type="spellEnd"/>
-      <w:r>
-        <w:rPr>
-          <w:sz w:val="28"/>
-          <w:szCs w:val="28"/>
-        </w:rPr>
-        <w:t xml:space="preserve"> ?</w:t>
-      </w:r>
-      <w:proofErr w:type="gramEnd"/>
-      <w:r>
-        <w:rPr>
-          <w:sz w:val="28"/>
-          <w:szCs w:val="28"/>
-        </w:rPr>
-        <w:t xml:space="preserve"> Приведите в отчет и обоснуйте полученные </w:t>
-      </w:r>
-      <w:proofErr w:type="gramStart"/>
-      <w:r>
-        <w:rPr>
-          <w:sz w:val="28"/>
-          <w:szCs w:val="28"/>
-        </w:rPr>
-        <w:t>результаты.</w:t>
-      </w:r>
-      <w:r>
-        <w:rPr>
-          <w:sz w:val="28"/>
-          <w:szCs w:val="28"/>
-        </w:rPr>
-        <w:t>.</w:t>
-      </w:r>
-      <w:proofErr w:type="gramEnd"/>
-    </w:p>
-    <w:p>
-      <w:pPr>
-        <w:spacing w:after="0" w:line="360" w:lineRule="auto"/>
-        <w:rPr>
-          <w:sz w:val="28"/>
-          <w:szCs w:val="28"/>
-        </w:rPr>
-      </w:pPr>
-      <w:r>
+        <w:jc w:val="center"/>
+        <w:rPr>
+          <w:rFonts w:ascii="Times New Roman" w:hAnsi="Times New Roman" w:cs="Times New Roman"/>
+          <w:sz w:val="28"/>
+          <w:szCs w:val="28"/>
+        </w:rPr>
+      </w:pPr>
+      <w:r>
+        <w:rPr>
+          <w:rFonts w:ascii="Times New Roman" w:hAnsi="Times New Roman" w:cs="Times New Roman"/>
+          <w:sz w:val="28"/>
+          <w:szCs w:val="28"/>
+        </w:rPr>
         <w:drawing>
-          <wp:inline distT="0" distB="0" distL="0" distR="0" wp14:anchorId="4829869E" wp14:editId="788252D7">
-            <wp:extent cx="5939155" cy="6640285"/>
-            <wp:effectExtent l="0" t="0" r="4445" b="8255"/>
-            <wp:docPr id="7" name="Рисунок 7"/>
+          <wp:inline distT="0" distB="0" distL="0" distR="0" wp14:anchorId="7730FDA6" wp14:editId="167BD400">
+            <wp:extent cx="4805246" cy="2437765"/>
+            <wp:effectExtent l="0" t="0" r="0" b="635"/>
+            <wp:docPr id="15" name="Рисунок 15"/>
             <wp:cNvGraphicFramePr>
               <a:graphicFrameLocks xmlns:a="http://schemas.openxmlformats.org/drawingml/2006/main" noChangeAspect="1"/>
             </wp:cNvGraphicFramePr>
@@ -1230,7 +1055,7 @@
                   <pic:spPr>
                     <a:xfrm>
                       <a:off x="0" y="0"/>
-                      <a:ext cx="5974572" cy="6679884"/>
+                      <a:ext cx="4949290" cy="2510840"/>
                     </a:xfrm>
                     <a:prstGeom prst="rect">
                       <a:avLst/>
@@ -1246,103 +1071,27 @@
     <w:p>
       <w:pPr>
         <w:pStyle w:val="a3"/>
-        <w:numPr>
-          <w:ilvl w:val="0"/>
-          <w:numId w:val="7"/>
-        </w:numPr>
-        <w:spacing w:after="0" w:line="360" w:lineRule="auto"/>
-        <w:rPr>
-          <w:sz w:val="36"/>
-          <w:szCs w:val="28"/>
-          <w:lang w:val="en-US"/>
-        </w:rPr>
-      </w:pPr>
-      <w:r>
-        <w:rPr>
-          <w:sz w:val="28"/>
+        <w:spacing w:after="0" w:line="360" w:lineRule="auto"/>
+        <w:ind w:left="142"/>
+        <w:jc w:val="center"/>
+        <w:rPr>
+          <w:rFonts w:ascii="Times New Roman" w:hAnsi="Times New Roman" w:cs="Times New Roman"/>
+          <w:sz w:val="28"/>
+          <w:szCs w:val="28"/>
+        </w:rPr>
+      </w:pPr>
+      <w:r>
+        <w:rPr>
+          <w:rFonts w:ascii="Times New Roman" w:hAnsi="Times New Roman" w:cs="Times New Roman"/>
+          <w:sz w:val="28"/>
+          <w:szCs w:val="28"/>
         </w:rPr>
         <w:lastRenderedPageBreak/>
-        <w:t xml:space="preserve">Самостоятельно проработайте пример с оптимизацией хвостовых вызовов в </w:t>
-      </w:r>
-      <w:proofErr w:type="spellStart"/>
-      <w:r>
-        <w:rPr>
-          <w:sz w:val="28"/>
-        </w:rPr>
-        <w:t>Python</w:t>
-      </w:r>
-      <w:proofErr w:type="spellEnd"/>
-      <w:r>
-        <w:rPr>
-          <w:sz w:val="28"/>
-        </w:rPr>
-        <w:t xml:space="preserve">. С помощью пакета </w:t>
-      </w:r>
-      <w:proofErr w:type="spellStart"/>
-      <w:r>
-        <w:rPr>
-          <w:sz w:val="28"/>
-        </w:rPr>
-        <w:t>timeit</w:t>
-      </w:r>
-      <w:proofErr w:type="spellEnd"/>
-      <w:r>
-        <w:rPr>
-          <w:sz w:val="28"/>
-        </w:rPr>
-        <w:t xml:space="preserve"> оцените скорость работы функций </w:t>
-      </w:r>
-      <w:proofErr w:type="spellStart"/>
-      <w:r>
-        <w:rPr>
-          <w:sz w:val="28"/>
-        </w:rPr>
-        <w:t>factorial</w:t>
-      </w:r>
-      <w:proofErr w:type="spellEnd"/>
-      <w:r>
-        <w:rPr>
-          <w:sz w:val="28"/>
-        </w:rPr>
-        <w:t xml:space="preserve"> и </w:t>
-      </w:r>
-      <w:proofErr w:type="spellStart"/>
-      <w:r>
-        <w:rPr>
-          <w:sz w:val="28"/>
-        </w:rPr>
-        <w:t>fib</w:t>
-      </w:r>
-      <w:proofErr w:type="spellEnd"/>
-      <w:r>
-        <w:rPr>
-          <w:sz w:val="28"/>
-        </w:rPr>
-        <w:t xml:space="preserve"> с использованием интроспекции стека и без использования интроспекции стека. Приведите полученные результаты в отчет.</w:t>
-      </w:r>
-    </w:p>
-    <w:p>
-      <w:pPr>
-        <w:pStyle w:val="a3"/>
-        <w:spacing w:after="0" w:line="360" w:lineRule="auto"/>
-        <w:ind w:left="502"/>
-        <w:rPr>
-          <w:sz w:val="36"/>
-          <w:szCs w:val="28"/>
-          <w:lang w:val="en-US"/>
-        </w:rPr>
-      </w:pPr>
-      <w:r>
-        <w:rPr>
-          <w:sz w:val="36"/>
-          <w:szCs w:val="28"/>
-          <w:lang w:val="en-US"/>
-        </w:rPr>
         <w:drawing>
-          <wp:inline distT="0" distB="0" distL="0" distR="0" wp14:anchorId="66AA85BE" wp14:editId="4AF04D3D">
-            <wp:extent cx="5483225" cy="6084570"/>
-            <wp:effectExtent l="0" t="0" r="3175" b="0"/>
-            <wp:docPr id="8" name="Рисунок 8"/>
+          <wp:inline distT="0" distB="0" distL="0" distR="0" wp14:anchorId="02B1F9A4" wp14:editId="30B37BAC">
+            <wp:extent cx="4953691" cy="4010585"/>
+            <wp:effectExtent l="0" t="0" r="0" b="9525"/>
+            <wp:docPr id="16" name="Рисунок 16"/>
             <wp:cNvGraphicFramePr>
               <a:graphicFrameLocks xmlns:a="http://schemas.openxmlformats.org/drawingml/2006/main" noChangeAspect="1"/>
             </wp:cNvGraphicFramePr>
@@ -1362,7 +1111,7 @@
                   <pic:spPr>
                     <a:xfrm>
                       <a:off x="0" y="0"/>
-                      <a:ext cx="5487536" cy="6089354"/>
+                      <a:ext cx="4953691" cy="4010585"/>
                     </a:xfrm>
                     <a:prstGeom prst="rect">
                       <a:avLst/>
@@ -1378,8 +1127,11 @@
     <w:p>
       <w:pPr>
         <w:pStyle w:val="a3"/>
-        <w:spacing w:after="0" w:line="360" w:lineRule="auto"/>
-        <w:ind w:left="502"/>
+        <w:numPr>
+          <w:ilvl w:val="0"/>
+          <w:numId w:val="7"/>
+        </w:numPr>
+        <w:spacing w:after="0" w:line="360" w:lineRule="auto"/>
         <w:rPr>
           <w:sz w:val="36"/>
           <w:szCs w:val="28"/>
@@ -1392,12 +1144,27 @@
           <w:szCs w:val="28"/>
           <w:lang w:val="en-US"/>
         </w:rPr>
-        <w:lastRenderedPageBreak/>
+        <w:t xml:space="preserve"> </w:t>
+      </w:r>
+    </w:p>
+    <w:p>
+      <w:pPr>
+        <w:spacing w:after="0" w:line="360" w:lineRule="auto"/>
+        <w:rPr>
+          <w:sz w:val="36"/>
+          <w:szCs w:val="28"/>
+          <w:lang w:val="en-US"/>
+        </w:rPr>
+      </w:pPr>
+      <w:r>
+        <w:rPr>
+          <w:lang w:val="en-US"/>
+        </w:rPr>
         <w:drawing>
-          <wp:inline distT="0" distB="0" distL="0" distR="0" wp14:anchorId="41715BDF" wp14:editId="56184591">
-            <wp:extent cx="5940425" cy="3001010"/>
-            <wp:effectExtent l="0" t="0" r="3175" b="8890"/>
-            <wp:docPr id="9" name="Рисунок 9"/>
+          <wp:inline distT="0" distB="0" distL="0" distR="0" wp14:anchorId="176765C8" wp14:editId="5F724EAE">
+            <wp:extent cx="5830114" cy="1390844"/>
+            <wp:effectExtent l="0" t="0" r="0" b="0"/>
+            <wp:docPr id="18" name="Рисунок 18"/>
             <wp:cNvGraphicFramePr>
               <a:graphicFrameLocks xmlns:a="http://schemas.openxmlformats.org/drawingml/2006/main" noChangeAspect="1"/>
             </wp:cNvGraphicFramePr>
@@ -1417,7 +1184,7 @@
                   <pic:spPr>
                     <a:xfrm>
                       <a:off x="0" y="0"/>
-                      <a:ext cx="5940425" cy="3001010"/>
+                      <a:ext cx="5830114" cy="1390844"/>
                     </a:xfrm>
                     <a:prstGeom prst="rect">
                       <a:avLst/>
@@ -1433,79 +1200,24 @@
     <w:p>
       <w:pPr>
         <w:spacing w:after="0" w:line="360" w:lineRule="auto"/>
-        <w:rPr>
-          <w:rFonts w:ascii="Times New Roman" w:hAnsi="Times New Roman" w:cs="Times New Roman"/>
-          <w:sz w:val="28"/>
-          <w:szCs w:val="28"/>
-        </w:rPr>
-      </w:pPr>
-    </w:p>
-    <w:p>
-      <w:pPr>
-        <w:pStyle w:val="a3"/>
-        <w:spacing w:after="0" w:line="360" w:lineRule="auto"/>
-        <w:ind w:left="502"/>
-        <w:jc w:val="both"/>
-        <w:rPr>
-          <w:rFonts w:ascii="Times New Roman" w:hAnsi="Times New Roman" w:cs="Times New Roman"/>
-          <w:sz w:val="28"/>
-          <w:szCs w:val="28"/>
-        </w:rPr>
-      </w:pPr>
-      <w:r>
-        <w:rPr>
-          <w:rFonts w:ascii="Times New Roman" w:hAnsi="Times New Roman" w:cs="Times New Roman"/>
-          <w:sz w:val="28"/>
+        <w:ind w:firstLine="708"/>
+        <w:rPr>
+          <w:sz w:val="36"/>
           <w:szCs w:val="28"/>
           <w:lang w:val="en-US"/>
         </w:rPr>
-        <w:t xml:space="preserve">9.   </w:t>
-      </w:r>
-      <w:r>
-        <w:rPr>
-          <w:rFonts w:ascii="Times New Roman" w:hAnsi="Times New Roman" w:cs="Times New Roman"/>
-          <w:sz w:val="28"/>
-          <w:szCs w:val="28"/>
-        </w:rPr>
-        <w:t>Индивидуальное задание</w:t>
-      </w:r>
-    </w:p>
-    <w:p>
-      <w:pPr>
-        <w:pStyle w:val="a3"/>
-        <w:spacing w:after="0" w:line="360" w:lineRule="auto"/>
-        <w:ind w:left="502"/>
-        <w:jc w:val="both"/>
-        <w:rPr>
-          <w:rFonts w:ascii="Times New Roman" w:hAnsi="Times New Roman" w:cs="Times New Roman"/>
-          <w:sz w:val="28"/>
-          <w:szCs w:val="28"/>
-        </w:rPr>
-      </w:pPr>
-    </w:p>
-    <w:p>
-      <w:pPr>
-        <w:pStyle w:val="a3"/>
-        <w:spacing w:after="0" w:line="360" w:lineRule="auto"/>
-        <w:ind w:left="502"/>
-        <w:jc w:val="both"/>
-        <w:rPr>
-          <w:rFonts w:ascii="Times New Roman" w:hAnsi="Times New Roman" w:cs="Times New Roman"/>
-          <w:sz w:val="28"/>
-          <w:szCs w:val="28"/>
-        </w:rPr>
-      </w:pPr>
-      <w:r>
-        <w:rPr>
-          <w:rFonts w:ascii="Times New Roman" w:hAnsi="Times New Roman" w:cs="Times New Roman"/>
-          <w:sz w:val="28"/>
-          <w:szCs w:val="28"/>
+      </w:pPr>
+      <w:r>
+        <w:rPr>
+          <w:sz w:val="36"/>
+          <w:szCs w:val="28"/>
+          <w:lang w:val="en-US"/>
         </w:rPr>
         <w:drawing>
-          <wp:inline distT="0" distB="0" distL="0" distR="0" wp14:anchorId="030B3462" wp14:editId="5FE55457">
-            <wp:extent cx="5801535" cy="1181265"/>
-            <wp:effectExtent l="0" t="0" r="8890" b="0"/>
-            <wp:docPr id="10" name="Рисунок 10"/>
+          <wp:inline distT="0" distB="0" distL="0" distR="0" wp14:anchorId="0D313C5C" wp14:editId="5C6F429C">
+            <wp:extent cx="4924425" cy="3189514"/>
+            <wp:effectExtent l="0" t="0" r="0" b="0"/>
+            <wp:docPr id="21" name="Рисунок 21"/>
             <wp:cNvGraphicFramePr>
               <a:graphicFrameLocks xmlns:a="http://schemas.openxmlformats.org/drawingml/2006/main" noChangeAspect="1"/>
             </wp:cNvGraphicFramePr>
@@ -1525,7 +1237,7 @@
                   <pic:spPr>
                     <a:xfrm>
                       <a:off x="0" y="0"/>
-                      <a:ext cx="5801535" cy="1181265"/>
+                      <a:ext cx="4967740" cy="3217569"/>
                     </a:xfrm>
                     <a:prstGeom prst="rect">
                       <a:avLst/>
@@ -1541,9 +1253,21 @@
     <w:p>
       <w:pPr>
         <w:pStyle w:val="a3"/>
-        <w:spacing w:after="0" w:line="360" w:lineRule="auto"/>
-        <w:ind w:left="502"/>
-        <w:jc w:val="both"/>
+        <w:numPr>
+          <w:ilvl w:val="0"/>
+          <w:numId w:val="7"/>
+        </w:numPr>
+        <w:spacing w:after="0" w:line="360" w:lineRule="auto"/>
+        <w:rPr>
+          <w:sz w:val="36"/>
+          <w:szCs w:val="28"/>
+          <w:lang w:val="en-US"/>
+        </w:rPr>
+      </w:pPr>
+    </w:p>
+    <w:p>
+      <w:pPr>
+        <w:spacing w:after="0" w:line="360" w:lineRule="auto"/>
         <w:rPr>
           <w:rFonts w:ascii="Times New Roman" w:hAnsi="Times New Roman" w:cs="Times New Roman"/>
           <w:sz w:val="28"/>
@@ -1557,10 +1281,10 @@
           <w:szCs w:val="28"/>
         </w:rPr>
         <w:drawing>
-          <wp:inline distT="0" distB="0" distL="0" distR="0" wp14:anchorId="6674CCED" wp14:editId="0D44D6CE">
-            <wp:extent cx="5519057" cy="3200400"/>
-            <wp:effectExtent l="0" t="0" r="5715" b="0"/>
-            <wp:docPr id="11" name="Рисунок 11"/>
+          <wp:inline distT="0" distB="0" distL="0" distR="0" wp14:anchorId="03B73296" wp14:editId="25FAB2B4">
+            <wp:extent cx="5753903" cy="1219370"/>
+            <wp:effectExtent l="0" t="0" r="0" b="0"/>
+            <wp:docPr id="19" name="Рисунок 19"/>
             <wp:cNvGraphicFramePr>
               <a:graphicFrameLocks xmlns:a="http://schemas.openxmlformats.org/drawingml/2006/main" noChangeAspect="1"/>
             </wp:cNvGraphicFramePr>
@@ -1580,7 +1304,7 @@
                   <pic:spPr>
                     <a:xfrm>
                       <a:off x="0" y="0"/>
-                      <a:ext cx="5525972" cy="3204410"/>
+                      <a:ext cx="5753903" cy="1219370"/>
                     </a:xfrm>
                     <a:prstGeom prst="rect">
                       <a:avLst/>
@@ -1595,68 +1319,24 @@
     </w:p>
     <w:p>
       <w:pPr>
-        <w:pStyle w:val="a3"/>
-        <w:numPr>
-          <w:ilvl w:val="0"/>
-          <w:numId w:val="10"/>
-        </w:numPr>
-        <w:spacing w:after="0" w:line="360" w:lineRule="auto"/>
-        <w:jc w:val="both"/>
-        <w:rPr>
-          <w:rFonts w:ascii="Times New Roman" w:hAnsi="Times New Roman" w:cs="Times New Roman"/>
-          <w:sz w:val="28"/>
-          <w:szCs w:val="28"/>
-        </w:rPr>
-      </w:pPr>
-      <w:r>
-        <w:rPr>
-          <w:rFonts w:ascii="Times New Roman" w:hAnsi="Times New Roman" w:cs="Times New Roman"/>
-          <w:sz w:val="28"/>
-          <w:szCs w:val="28"/>
-        </w:rPr>
-        <w:t xml:space="preserve">Зафиксируйте сделанные изменения в </w:t>
-      </w:r>
-      <w:proofErr w:type="spellStart"/>
-      <w:r>
-        <w:rPr>
-          <w:rFonts w:ascii="Times New Roman" w:hAnsi="Times New Roman" w:cs="Times New Roman"/>
-          <w:sz w:val="28"/>
-          <w:szCs w:val="28"/>
-        </w:rPr>
-        <w:t>репозитории</w:t>
-      </w:r>
-      <w:proofErr w:type="spellEnd"/>
-      <w:r>
-        <w:rPr>
-          <w:rFonts w:ascii="Times New Roman" w:hAnsi="Times New Roman" w:cs="Times New Roman"/>
-          <w:sz w:val="28"/>
-          <w:szCs w:val="28"/>
-        </w:rPr>
-        <w:t>.</w:t>
-      </w:r>
-    </w:p>
-    <w:p>
-      <w:pPr>
-        <w:spacing w:after="0" w:line="360" w:lineRule="auto"/>
-        <w:jc w:val="both"/>
-        <w:rPr>
-          <w:rFonts w:ascii="Times New Roman" w:hAnsi="Times New Roman" w:cs="Times New Roman"/>
-          <w:sz w:val="28"/>
-          <w:szCs w:val="28"/>
-        </w:rPr>
-      </w:pPr>
-      <w:r>
-        <w:rPr>
-          <w:rFonts w:ascii="Times New Roman" w:hAnsi="Times New Roman" w:cs="Times New Roman"/>
-          <w:sz w:val="28"/>
-          <w:szCs w:val="28"/>
-        </w:rPr>
-        <w:lastRenderedPageBreak/>
+        <w:spacing w:after="0" w:line="360" w:lineRule="auto"/>
+        <w:rPr>
+          <w:rFonts w:ascii="Times New Roman" w:hAnsi="Times New Roman" w:cs="Times New Roman"/>
+          <w:sz w:val="28"/>
+          <w:szCs w:val="28"/>
+        </w:rPr>
+      </w:pPr>
+      <w:r>
+        <w:rPr>
+          <w:rFonts w:ascii="Times New Roman" w:hAnsi="Times New Roman" w:cs="Times New Roman"/>
+          <w:sz w:val="28"/>
+          <w:szCs w:val="28"/>
+        </w:rPr>
         <w:drawing>
-          <wp:inline distT="0" distB="0" distL="0" distR="0" wp14:anchorId="00AD2A91" wp14:editId="45E6DC1D">
-            <wp:extent cx="3015343" cy="4267200"/>
+          <wp:inline distT="0" distB="0" distL="0" distR="0" wp14:anchorId="4C9A3F1A" wp14:editId="75983FFF">
+            <wp:extent cx="5296639" cy="3905795"/>
             <wp:effectExtent l="0" t="0" r="0" b="0"/>
-            <wp:docPr id="12" name="Рисунок 12"/>
+            <wp:docPr id="22" name="Рисунок 22"/>
             <wp:cNvGraphicFramePr>
               <a:graphicFrameLocks xmlns:a="http://schemas.openxmlformats.org/drawingml/2006/main" noChangeAspect="1"/>
             </wp:cNvGraphicFramePr>
@@ -1676,7 +1356,7 @@
                   <pic:spPr>
                     <a:xfrm>
                       <a:off x="0" y="0"/>
-                      <a:ext cx="3023379" cy="4278572"/>
+                      <a:ext cx="5296639" cy="3905795"/>
                     </a:xfrm>
                     <a:prstGeom prst="rect">
                       <a:avLst/>
@@ -1688,6 +1368,354 @@
           </wp:inline>
         </w:drawing>
       </w:r>
+    </w:p>
+    <w:p>
+      <w:pPr>
+        <w:pStyle w:val="a3"/>
+        <w:numPr>
+          <w:ilvl w:val="0"/>
+          <w:numId w:val="7"/>
+        </w:numPr>
+        <w:spacing w:after="0" w:line="360" w:lineRule="auto"/>
+        <w:jc w:val="both"/>
+        <w:rPr>
+          <w:rFonts w:ascii="Times New Roman" w:hAnsi="Times New Roman" w:cs="Times New Roman"/>
+          <w:sz w:val="28"/>
+          <w:szCs w:val="28"/>
+        </w:rPr>
+      </w:pPr>
+      <w:r>
+        <w:rPr>
+          <w:rFonts w:ascii="Times New Roman" w:hAnsi="Times New Roman" w:cs="Times New Roman"/>
+          <w:sz w:val="28"/>
+          <w:szCs w:val="28"/>
+        </w:rPr>
+        <w:t>Индивидуальное задание</w:t>
+      </w:r>
+    </w:p>
+    <w:p>
+      <w:pPr>
+        <w:pStyle w:val="a3"/>
+        <w:spacing w:after="0" w:line="360" w:lineRule="auto"/>
+        <w:ind w:left="502"/>
+        <w:jc w:val="both"/>
+        <w:rPr>
+          <w:rFonts w:ascii="Times New Roman" w:hAnsi="Times New Roman" w:cs="Times New Roman"/>
+          <w:sz w:val="28"/>
+        </w:rPr>
+      </w:pPr>
+      <w:r>
+        <w:rPr>
+          <w:rFonts w:ascii="Times New Roman" w:hAnsi="Times New Roman" w:cs="Times New Roman"/>
+          <w:sz w:val="28"/>
+        </w:rPr>
+        <w:t xml:space="preserve">Напишите функцию, принимающую произвольное количество аргументов, и возвращающую требуемое значение. Если функции передается пустой список аргументов, то она должна возвращать значение </w:t>
+      </w:r>
+      <w:proofErr w:type="spellStart"/>
+      <w:proofErr w:type="gramStart"/>
+      <w:r>
+        <w:rPr>
+          <w:rFonts w:ascii="Times New Roman" w:hAnsi="Times New Roman" w:cs="Times New Roman"/>
+          <w:sz w:val="28"/>
+        </w:rPr>
+        <w:t>None</w:t>
+      </w:r>
+      <w:proofErr w:type="spellEnd"/>
+      <w:r>
+        <w:rPr>
+          <w:rFonts w:ascii="Times New Roman" w:hAnsi="Times New Roman" w:cs="Times New Roman"/>
+          <w:sz w:val="28"/>
+        </w:rPr>
+        <w:t xml:space="preserve"> .</w:t>
+      </w:r>
+      <w:proofErr w:type="gramEnd"/>
+      <w:r>
+        <w:rPr>
+          <w:rFonts w:ascii="Times New Roman" w:hAnsi="Times New Roman" w:cs="Times New Roman"/>
+          <w:sz w:val="28"/>
+        </w:rPr>
+        <w:t xml:space="preserve"> Номер варианта определяется по согласованию с преподавателем. В процессе решения не использовать преобразования конструкции *</w:t>
+      </w:r>
+      <w:proofErr w:type="spellStart"/>
+      <w:r>
+        <w:rPr>
+          <w:rFonts w:ascii="Times New Roman" w:hAnsi="Times New Roman" w:cs="Times New Roman"/>
+          <w:sz w:val="28"/>
+        </w:rPr>
+        <w:t>args</w:t>
+      </w:r>
+      <w:proofErr w:type="spellEnd"/>
+      <w:r>
+        <w:rPr>
+          <w:rFonts w:ascii="Times New Roman" w:hAnsi="Times New Roman" w:cs="Times New Roman"/>
+          <w:sz w:val="28"/>
+        </w:rPr>
+        <w:t xml:space="preserve"> в список или иную структуру данных.</w:t>
+      </w:r>
+    </w:p>
+    <w:p>
+      <w:pPr>
+        <w:pStyle w:val="a3"/>
+        <w:spacing w:after="0" w:line="360" w:lineRule="auto"/>
+        <w:ind w:left="502"/>
+        <w:jc w:val="both"/>
+        <w:rPr>
+          <w:rFonts w:ascii="Times New Roman" w:hAnsi="Times New Roman" w:cs="Times New Roman"/>
+          <w:sz w:val="28"/>
+        </w:rPr>
+      </w:pPr>
+    </w:p>
+    <w:p>
+      <w:pPr>
+        <w:pStyle w:val="a3"/>
+        <w:spacing w:after="0" w:line="360" w:lineRule="auto"/>
+        <w:ind w:left="502"/>
+        <w:jc w:val="both"/>
+        <w:rPr>
+          <w:rFonts w:ascii="Times New Roman" w:hAnsi="Times New Roman" w:cs="Times New Roman"/>
+          <w:sz w:val="28"/>
+        </w:rPr>
+      </w:pPr>
+      <w:r>
+        <w:rPr>
+          <w:rFonts w:ascii="Times New Roman" w:hAnsi="Times New Roman" w:cs="Times New Roman"/>
+          <w:sz w:val="28"/>
+        </w:rPr>
+        <w:t>Сумму модулей аргументов, расположенных после первого аргумента, равного нулю.</w:t>
+      </w:r>
+    </w:p>
+    <w:p>
+      <w:pPr>
+        <w:pStyle w:val="a3"/>
+        <w:spacing w:after="0" w:line="360" w:lineRule="auto"/>
+        <w:ind w:left="502"/>
+        <w:jc w:val="both"/>
+        <w:rPr>
+          <w:rFonts w:ascii="Times New Roman" w:hAnsi="Times New Roman" w:cs="Times New Roman"/>
+          <w:sz w:val="36"/>
+          <w:szCs w:val="28"/>
+        </w:rPr>
+      </w:pPr>
+      <w:r>
+        <w:rPr>
+          <w:rFonts w:ascii="Times New Roman" w:hAnsi="Times New Roman" w:cs="Times New Roman"/>
+          <w:sz w:val="36"/>
+          <w:szCs w:val="28"/>
+        </w:rPr>
+        <w:lastRenderedPageBreak/>
+        <w:drawing>
+          <wp:inline distT="0" distB="0" distL="0" distR="0" wp14:anchorId="507A0D05" wp14:editId="73FA3487">
+            <wp:extent cx="5061857" cy="3276600"/>
+            <wp:effectExtent l="0" t="0" r="5715" b="0"/>
+            <wp:docPr id="23" name="Рисунок 23"/>
+            <wp:cNvGraphicFramePr>
+              <a:graphicFrameLocks xmlns:a="http://schemas.openxmlformats.org/drawingml/2006/main" noChangeAspect="1"/>
+            </wp:cNvGraphicFramePr>
+            <a:graphic xmlns:a="http://schemas.openxmlformats.org/drawingml/2006/main">
+              <a:graphicData uri="http://schemas.openxmlformats.org/drawingml/2006/picture">
+                <pic:pic xmlns:pic="http://schemas.openxmlformats.org/drawingml/2006/picture">
+                  <pic:nvPicPr>
+                    <pic:cNvPr id="1" name=""/>
+                    <pic:cNvPicPr/>
+                  </pic:nvPicPr>
+                  <pic:blipFill>
+                    <a:blip r:embed="rId17"/>
+                    <a:stretch>
+                      <a:fillRect/>
+                    </a:stretch>
+                  </pic:blipFill>
+                  <pic:spPr>
+                    <a:xfrm>
+                      <a:off x="0" y="0"/>
+                      <a:ext cx="5064117" cy="3278063"/>
+                    </a:xfrm>
+                    <a:prstGeom prst="rect">
+                      <a:avLst/>
+                    </a:prstGeom>
+                  </pic:spPr>
+                </pic:pic>
+              </a:graphicData>
+            </a:graphic>
+          </wp:inline>
+        </w:drawing>
+      </w:r>
+    </w:p>
+    <w:p>
+      <w:pPr>
+        <w:pStyle w:val="a3"/>
+        <w:spacing w:after="0" w:line="360" w:lineRule="auto"/>
+        <w:ind w:left="502"/>
+        <w:jc w:val="both"/>
+        <w:rPr>
+          <w:rFonts w:ascii="Times New Roman" w:hAnsi="Times New Roman" w:cs="Times New Roman"/>
+          <w:sz w:val="28"/>
+          <w:szCs w:val="28"/>
+        </w:rPr>
+      </w:pPr>
+    </w:p>
+    <w:p>
+      <w:pPr>
+        <w:pStyle w:val="a3"/>
+        <w:numPr>
+          <w:ilvl w:val="0"/>
+          <w:numId w:val="10"/>
+        </w:numPr>
+        <w:spacing w:after="0" w:line="360" w:lineRule="auto"/>
+        <w:jc w:val="both"/>
+        <w:rPr>
+          <w:rFonts w:ascii="Times New Roman" w:hAnsi="Times New Roman" w:cs="Times New Roman"/>
+          <w:sz w:val="36"/>
+          <w:szCs w:val="28"/>
+        </w:rPr>
+      </w:pPr>
+      <w:r>
+        <w:rPr>
+          <w:rFonts w:ascii="Times New Roman" w:hAnsi="Times New Roman" w:cs="Times New Roman"/>
+          <w:sz w:val="28"/>
+        </w:rPr>
+        <w:t>Самостоятельно подберите или придумайте задачу с переменным числом именованных аргументов. Приведите решение этой задачи.</w:t>
+      </w:r>
+    </w:p>
+    <w:p>
+      <w:pPr>
+        <w:pStyle w:val="a3"/>
+        <w:spacing w:after="0" w:line="360" w:lineRule="auto"/>
+        <w:ind w:left="517"/>
+        <w:jc w:val="both"/>
+        <w:rPr>
+          <w:rFonts w:ascii="Times New Roman" w:hAnsi="Times New Roman" w:cs="Times New Roman"/>
+          <w:sz w:val="28"/>
+        </w:rPr>
+      </w:pPr>
+      <w:r>
+        <w:rPr>
+          <w:rFonts w:ascii="Times New Roman" w:hAnsi="Times New Roman" w:cs="Times New Roman"/>
+          <w:sz w:val="28"/>
+        </w:rPr>
+        <w:t>Вывести 2 списка. Список жертв и нападающих.</w:t>
+      </w:r>
+    </w:p>
+    <w:p>
+      <w:pPr>
+        <w:pStyle w:val="a3"/>
+        <w:spacing w:after="0" w:line="360" w:lineRule="auto"/>
+        <w:ind w:left="517"/>
+        <w:jc w:val="both"/>
+        <w:rPr>
+          <w:rFonts w:ascii="Times New Roman" w:hAnsi="Times New Roman" w:cs="Times New Roman"/>
+          <w:sz w:val="36"/>
+          <w:szCs w:val="28"/>
+          <w:lang w:val="en-US"/>
+        </w:rPr>
+      </w:pPr>
+      <w:r>
+        <w:rPr>
+          <w:rFonts w:ascii="Times New Roman" w:hAnsi="Times New Roman" w:cs="Times New Roman"/>
+          <w:sz w:val="36"/>
+          <w:szCs w:val="28"/>
+        </w:rPr>
+        <w:drawing>
+          <wp:inline distT="0" distB="0" distL="0" distR="0" wp14:anchorId="7339C3FB" wp14:editId="57AB726E">
+            <wp:extent cx="5940425" cy="2016125"/>
+            <wp:effectExtent l="0" t="0" r="3175" b="3175"/>
+            <wp:docPr id="24" name="Рисунок 24"/>
+            <wp:cNvGraphicFramePr>
+              <a:graphicFrameLocks xmlns:a="http://schemas.openxmlformats.org/drawingml/2006/main" noChangeAspect="1"/>
+            </wp:cNvGraphicFramePr>
+            <a:graphic xmlns:a="http://schemas.openxmlformats.org/drawingml/2006/main">
+              <a:graphicData uri="http://schemas.openxmlformats.org/drawingml/2006/picture">
+                <pic:pic xmlns:pic="http://schemas.openxmlformats.org/drawingml/2006/picture">
+                  <pic:nvPicPr>
+                    <pic:cNvPr id="1" name=""/>
+                    <pic:cNvPicPr/>
+                  </pic:nvPicPr>
+                  <pic:blipFill>
+                    <a:blip r:embed="rId18"/>
+                    <a:stretch>
+                      <a:fillRect/>
+                    </a:stretch>
+                  </pic:blipFill>
+                  <pic:spPr>
+                    <a:xfrm>
+                      <a:off x="0" y="0"/>
+                      <a:ext cx="5940425" cy="2016125"/>
+                    </a:xfrm>
+                    <a:prstGeom prst="rect">
+                      <a:avLst/>
+                    </a:prstGeom>
+                  </pic:spPr>
+                </pic:pic>
+              </a:graphicData>
+            </a:graphic>
+          </wp:inline>
+        </w:drawing>
+      </w:r>
+    </w:p>
+    <w:p>
+      <w:pPr>
+        <w:pStyle w:val="a3"/>
+        <w:spacing w:after="0" w:line="360" w:lineRule="auto"/>
+        <w:ind w:left="502"/>
+        <w:jc w:val="both"/>
+        <w:rPr>
+          <w:rFonts w:ascii="Times New Roman" w:hAnsi="Times New Roman" w:cs="Times New Roman"/>
+          <w:sz w:val="28"/>
+          <w:szCs w:val="28"/>
+        </w:rPr>
+      </w:pPr>
+    </w:p>
+    <w:p>
+      <w:pPr>
+        <w:pStyle w:val="a3"/>
+        <w:numPr>
+          <w:ilvl w:val="0"/>
+          <w:numId w:val="10"/>
+        </w:numPr>
+        <w:spacing w:after="0" w:line="360" w:lineRule="auto"/>
+        <w:jc w:val="both"/>
+        <w:rPr>
+          <w:rFonts w:ascii="Times New Roman" w:hAnsi="Times New Roman" w:cs="Times New Roman"/>
+          <w:sz w:val="28"/>
+          <w:szCs w:val="28"/>
+        </w:rPr>
+      </w:pPr>
+      <w:r>
+        <w:rPr>
+          <w:rFonts w:ascii="Times New Roman" w:hAnsi="Times New Roman" w:cs="Times New Roman"/>
+          <w:sz w:val="28"/>
+          <w:szCs w:val="28"/>
+        </w:rPr>
+        <w:t xml:space="preserve">Зафиксируйте сделанные изменения в </w:t>
+      </w:r>
+      <w:proofErr w:type="spellStart"/>
+      <w:r>
+        <w:rPr>
+          <w:rFonts w:ascii="Times New Roman" w:hAnsi="Times New Roman" w:cs="Times New Roman"/>
+          <w:sz w:val="28"/>
+          <w:szCs w:val="28"/>
+        </w:rPr>
+        <w:t>репозитории</w:t>
+      </w:r>
+      <w:proofErr w:type="spellEnd"/>
+      <w:r>
+        <w:rPr>
+          <w:rFonts w:ascii="Times New Roman" w:hAnsi="Times New Roman" w:cs="Times New Roman"/>
+          <w:sz w:val="28"/>
+          <w:szCs w:val="28"/>
+        </w:rPr>
+        <w:t>.</w:t>
+      </w:r>
+    </w:p>
+    <w:p>
+      <w:pPr>
+        <w:spacing w:after="0" w:line="360" w:lineRule="auto"/>
+        <w:jc w:val="both"/>
+        <w:rPr>
+          <w:rFonts w:ascii="Times New Roman" w:hAnsi="Times New Roman" w:cs="Times New Roman"/>
+          <w:sz w:val="28"/>
+          <w:szCs w:val="28"/>
+        </w:rPr>
+      </w:pPr>
       <w:r>
         <w:rPr>
           <w:rFonts w:ascii="Times New Roman" w:hAnsi="Times New Roman" w:cs="Times New Roman"/>
@@ -1696,6 +1724,7 @@
           <w:szCs w:val="28"/>
           <w:lang w:eastAsia="ru-RU"/>
         </w:rPr>
+        <w:lastRenderedPageBreak/>
         <w:drawing>
           <wp:inline distT="0" distB="0" distL="0" distR="0" wp14:anchorId="56B4F605">
             <wp:extent cx="2861945" cy="4278086"/>
@@ -1714,7 +1743,7 @@
                     </pic:cNvPicPr>
                   </pic:nvPicPr>
                   <pic:blipFill>
-                    <a:blip r:embed="rId17">
+                    <a:blip r:embed="rId19">
                       <a:extLst>
                         <a:ext uri="{28A0092B-C50C-407E-A947-70E740481C1C}">
                           <a14:useLocalDpi xmlns:a14="http://schemas.microsoft.com/office/drawing/2010/main" val="0"/>
@@ -1748,101 +1777,11 @@
           <w:sz w:val="28"/>
           <w:szCs w:val="28"/>
         </w:rPr>
-        <w:br w:type="textWrapping" w:clear="all"/>
-      </w:r>
-    </w:p>
-    <w:p>
-      <w:pPr>
-        <w:spacing w:after="0" w:line="360" w:lineRule="auto"/>
-        <w:jc w:val="both"/>
-        <w:rPr>
-          <w:rFonts w:ascii="Times New Roman" w:hAnsi="Times New Roman" w:cs="Times New Roman"/>
-          <w:sz w:val="28"/>
-          <w:szCs w:val="28"/>
-        </w:rPr>
-      </w:pPr>
-    </w:p>
-    <w:p>
-      <w:pPr>
-        <w:pStyle w:val="a3"/>
-        <w:numPr>
-          <w:ilvl w:val="0"/>
-          <w:numId w:val="10"/>
-        </w:numPr>
-        <w:spacing w:after="0" w:line="360" w:lineRule="auto"/>
-        <w:jc w:val="both"/>
-        <w:rPr>
-          <w:rFonts w:ascii="Times New Roman" w:hAnsi="Times New Roman" w:cs="Times New Roman"/>
-          <w:sz w:val="28"/>
-          <w:szCs w:val="28"/>
-        </w:rPr>
-      </w:pPr>
-      <w:r>
-        <w:rPr>
-          <w:rFonts w:ascii="Times New Roman" w:hAnsi="Times New Roman" w:cs="Times New Roman"/>
-          <w:sz w:val="28"/>
-          <w:szCs w:val="28"/>
-        </w:rPr>
-        <w:t xml:space="preserve">Выполните слияние ветки для разработки с веткой </w:t>
-      </w:r>
-      <w:r>
-        <w:rPr>
-          <w:rFonts w:ascii="Times New Roman" w:hAnsi="Times New Roman" w:cs="Times New Roman"/>
-          <w:sz w:val="28"/>
-          <w:szCs w:val="28"/>
-          <w:lang w:val="en-US"/>
-        </w:rPr>
-        <w:t>main</w:t>
-      </w:r>
-      <w:r>
-        <w:rPr>
-          <w:rFonts w:ascii="Times New Roman" w:hAnsi="Times New Roman" w:cs="Times New Roman"/>
-          <w:sz w:val="28"/>
-          <w:szCs w:val="28"/>
-        </w:rPr>
-        <w:t>/</w:t>
-      </w:r>
-      <w:r>
-        <w:rPr>
-          <w:rFonts w:ascii="Times New Roman" w:hAnsi="Times New Roman" w:cs="Times New Roman"/>
-          <w:sz w:val="28"/>
-          <w:szCs w:val="28"/>
-          <w:lang w:val="en-US"/>
-        </w:rPr>
-        <w:t>master</w:t>
-      </w:r>
-      <w:r>
-        <w:rPr>
-          <w:rFonts w:ascii="Times New Roman" w:hAnsi="Times New Roman" w:cs="Times New Roman"/>
-          <w:sz w:val="28"/>
-          <w:szCs w:val="28"/>
-        </w:rPr>
-        <w:t>.</w:t>
-      </w:r>
-    </w:p>
-    <w:p>
-      <w:pPr>
-        <w:spacing w:after="0" w:line="360" w:lineRule="auto"/>
-        <w:ind w:left="142"/>
-        <w:jc w:val="center"/>
-        <w:rPr>
-          <w:rFonts w:ascii="Times New Roman" w:hAnsi="Times New Roman" w:cs="Times New Roman"/>
-          <w:sz w:val="28"/>
-          <w:szCs w:val="28"/>
-        </w:rPr>
-      </w:pPr>
-      <w:bookmarkStart w:id="0" w:name="_GoBack"/>
-      <w:r>
-        <w:rPr>
-          <w:rFonts w:ascii="Times New Roman" w:hAnsi="Times New Roman" w:cs="Times New Roman"/>
-          <w:sz w:val="28"/>
-          <w:szCs w:val="28"/>
-        </w:rPr>
         <w:drawing>
-          <wp:inline distT="0" distB="0" distL="0" distR="0" wp14:anchorId="644FDBD5" wp14:editId="3E37B727">
-            <wp:extent cx="3181794" cy="990738"/>
+          <wp:inline distT="0" distB="0" distL="0" distR="0" wp14:anchorId="3E0000C4" wp14:editId="01A66E8B">
+            <wp:extent cx="2863850" cy="4286993"/>
             <wp:effectExtent l="0" t="0" r="0" b="0"/>
-            <wp:docPr id="14" name="Рисунок 14"/>
+            <wp:docPr id="26" name="Рисунок 26"/>
             <wp:cNvGraphicFramePr>
               <a:graphicFrameLocks xmlns:a="http://schemas.openxmlformats.org/drawingml/2006/main" noChangeAspect="1"/>
             </wp:cNvGraphicFramePr>
@@ -1854,7 +1793,7 @@
                     <pic:cNvPicPr/>
                   </pic:nvPicPr>
                   <pic:blipFill>
-                    <a:blip r:embed="rId18"/>
+                    <a:blip r:embed="rId20"/>
                     <a:stretch>
                       <a:fillRect/>
                     </a:stretch>
@@ -1862,7 +1801,7 @@
                   <pic:spPr>
                     <a:xfrm>
                       <a:off x="0" y="0"/>
-                      <a:ext cx="3181794" cy="990738"/>
+                      <a:ext cx="2871575" cy="4298557"/>
                     </a:xfrm>
                     <a:prstGeom prst="rect">
                       <a:avLst/>
@@ -1874,6 +1813,138 @@
           </wp:inline>
         </w:drawing>
       </w:r>
+      <w:r>
+        <w:rPr>
+          <w:rFonts w:ascii="Times New Roman" w:hAnsi="Times New Roman" w:cs="Times New Roman"/>
+          <w:sz w:val="28"/>
+          <w:szCs w:val="28"/>
+        </w:rPr>
+        <w:br w:type="textWrapping" w:clear="all"/>
+      </w:r>
+    </w:p>
+    <w:p>
+      <w:pPr>
+        <w:spacing w:after="0" w:line="360" w:lineRule="auto"/>
+        <w:jc w:val="both"/>
+        <w:rPr>
+          <w:rFonts w:ascii="Times New Roman" w:hAnsi="Times New Roman" w:cs="Times New Roman"/>
+          <w:sz w:val="28"/>
+          <w:szCs w:val="28"/>
+        </w:rPr>
+      </w:pPr>
+    </w:p>
+    <w:p>
+      <w:pPr>
+        <w:pStyle w:val="a3"/>
+        <w:numPr>
+          <w:ilvl w:val="0"/>
+          <w:numId w:val="10"/>
+        </w:numPr>
+        <w:spacing w:after="0" w:line="360" w:lineRule="auto"/>
+        <w:jc w:val="both"/>
+        <w:rPr>
+          <w:rFonts w:ascii="Times New Roman" w:hAnsi="Times New Roman" w:cs="Times New Roman"/>
+          <w:sz w:val="28"/>
+          <w:szCs w:val="28"/>
+        </w:rPr>
+      </w:pPr>
+      <w:r>
+        <w:rPr>
+          <w:rFonts w:ascii="Times New Roman" w:hAnsi="Times New Roman" w:cs="Times New Roman"/>
+          <w:sz w:val="28"/>
+          <w:szCs w:val="28"/>
+        </w:rPr>
+        <w:t xml:space="preserve">Выполните слияние ветки для разработки с веткой </w:t>
+      </w:r>
+      <w:r>
+        <w:rPr>
+          <w:rFonts w:ascii="Times New Roman" w:hAnsi="Times New Roman" w:cs="Times New Roman"/>
+          <w:sz w:val="28"/>
+          <w:szCs w:val="28"/>
+          <w:lang w:val="en-US"/>
+        </w:rPr>
+        <w:t>main</w:t>
+      </w:r>
+      <w:r>
+        <w:rPr>
+          <w:rFonts w:ascii="Times New Roman" w:hAnsi="Times New Roman" w:cs="Times New Roman"/>
+          <w:sz w:val="28"/>
+          <w:szCs w:val="28"/>
+        </w:rPr>
+        <w:t>/</w:t>
+      </w:r>
+      <w:r>
+        <w:rPr>
+          <w:rFonts w:ascii="Times New Roman" w:hAnsi="Times New Roman" w:cs="Times New Roman"/>
+          <w:sz w:val="28"/>
+          <w:szCs w:val="28"/>
+          <w:lang w:val="en-US"/>
+        </w:rPr>
+        <w:t>master</w:t>
+      </w:r>
+      <w:r>
+        <w:rPr>
+          <w:rFonts w:ascii="Times New Roman" w:hAnsi="Times New Roman" w:cs="Times New Roman"/>
+          <w:sz w:val="28"/>
+          <w:szCs w:val="28"/>
+        </w:rPr>
+        <w:t>.</w:t>
+      </w:r>
+    </w:p>
+    <w:p>
+      <w:pPr>
+        <w:spacing w:after="0" w:line="360" w:lineRule="auto"/>
+        <w:ind w:left="142"/>
+        <w:jc w:val="center"/>
+        <w:rPr>
+          <w:rFonts w:ascii="Times New Roman" w:hAnsi="Times New Roman" w:cs="Times New Roman"/>
+          <w:sz w:val="28"/>
+          <w:szCs w:val="28"/>
+        </w:rPr>
+      </w:pPr>
+      <w:r>
+        <w:rPr>
+          <w:rFonts w:ascii="Times New Roman" w:hAnsi="Times New Roman" w:cs="Times New Roman"/>
+          <w:sz w:val="28"/>
+          <w:szCs w:val="28"/>
+        </w:rPr>
+        <w:drawing>
+          <wp:inline distT="0" distB="0" distL="0" distR="0" wp14:anchorId="054C1FA2" wp14:editId="73DDD392">
+            <wp:extent cx="2467319" cy="1028844"/>
+            <wp:effectExtent l="0" t="0" r="0" b="0"/>
+            <wp:docPr id="27" name="Рисунок 27"/>
+            <wp:cNvGraphicFramePr>
+              <a:graphicFrameLocks xmlns:a="http://schemas.openxmlformats.org/drawingml/2006/main" noChangeAspect="1"/>
+            </wp:cNvGraphicFramePr>
+            <a:graphic xmlns:a="http://schemas.openxmlformats.org/drawingml/2006/main">
+              <a:graphicData uri="http://schemas.openxmlformats.org/drawingml/2006/picture">
+                <pic:pic xmlns:pic="http://schemas.openxmlformats.org/drawingml/2006/picture">
+                  <pic:nvPicPr>
+                    <pic:cNvPr id="1" name=""/>
+                    <pic:cNvPicPr/>
+                  </pic:nvPicPr>
+                  <pic:blipFill>
+                    <a:blip r:embed="rId21"/>
+                    <a:stretch>
+                      <a:fillRect/>
+                    </a:stretch>
+                  </pic:blipFill>
+                  <pic:spPr>
+                    <a:xfrm>
+                      <a:off x="0" y="0"/>
+                      <a:ext cx="2467319" cy="1028844"/>
+                    </a:xfrm>
+                    <a:prstGeom prst="rect">
+                      <a:avLst/>
+                    </a:prstGeom>
+                  </pic:spPr>
+                </pic:pic>
+              </a:graphicData>
+            </a:graphic>
+          </wp:inline>
+        </w:drawing>
+      </w:r>
+      <w:bookmarkStart w:id="0" w:name="_GoBack"/>
       <w:bookmarkEnd w:id="0"/>
     </w:p>
     <w:p>
@@ -1910,425 +1981,357 @@
     <w:p>
       <w:pPr>
         <w:spacing w:after="0" w:line="360" w:lineRule="auto"/>
-      </w:pPr>
-      <w:r>
-        <w:rPr>
+        <w:rPr>
+          <w:rFonts w:ascii="Times New Roman" w:hAnsi="Times New Roman" w:cs="Times New Roman"/>
           <w:b/>
-        </w:rPr>
-        <w:t>1. Для чего нужна рекурсия?</w:t>
-      </w:r>
-    </w:p>
-    <w:p>
-      <w:pPr>
-        <w:spacing w:after="0" w:line="360" w:lineRule="auto"/>
-      </w:pPr>
-      <w:r>
-        <w:t>В программировании рекурсия — вызов функции (процедуры) из неё же самой, непосредственно (простая рекурсия) или через другие функции (сложная или косвенная рекурсия). Рекурсивная программа позволяет описать повторяющееся или даже потенциально бесконечное вычисление, причём без явных повторений частей пр</w:t>
-      </w:r>
-      <w:r>
-        <w:t>ограммы и использования циклов.</w:t>
-      </w:r>
-    </w:p>
-    <w:p>
-      <w:pPr>
-        <w:spacing w:after="0" w:line="360" w:lineRule="auto"/>
-      </w:pPr>
-    </w:p>
-    <w:p>
-      <w:pPr>
-        <w:spacing w:after="0" w:line="360" w:lineRule="auto"/>
-        <w:rPr>
+          <w:sz w:val="28"/>
+          <w:szCs w:val="28"/>
+        </w:rPr>
+      </w:pPr>
+      <w:r>
+        <w:rPr>
+          <w:rFonts w:ascii="Times New Roman" w:hAnsi="Times New Roman" w:cs="Times New Roman"/>
           <w:b/>
-        </w:rPr>
-      </w:pPr>
-      <w:r>
-        <w:rPr>
+          <w:sz w:val="28"/>
+          <w:szCs w:val="28"/>
+        </w:rPr>
+        <w:t xml:space="preserve">1) </w:t>
+      </w:r>
+      <w:r>
+        <w:rPr>
+          <w:rFonts w:ascii="Times New Roman" w:hAnsi="Times New Roman" w:cs="Times New Roman"/>
           <w:b/>
-        </w:rPr>
-        <w:t xml:space="preserve">2. </w:t>
-      </w:r>
-      <w:r>
-        <w:rPr>
+          <w:sz w:val="28"/>
+          <w:szCs w:val="28"/>
+        </w:rPr>
+        <w:t>Какие аргументы на</w:t>
+      </w:r>
+      <w:r>
+        <w:rPr>
+          <w:rFonts w:ascii="Times New Roman" w:hAnsi="Times New Roman" w:cs="Times New Roman"/>
           <w:b/>
-        </w:rPr>
-        <w:t>Что называется базой рекурсии?</w:t>
-      </w:r>
-    </w:p>
-    <w:p>
-      <w:pPr>
-        <w:spacing w:after="0" w:line="360" w:lineRule="auto"/>
-      </w:pPr>
-      <w:r>
-        <w:t>База рекурсии – это такие аргументы функции, которые делают задачу настолько простой, что решение не требуе</w:t>
-      </w:r>
-      <w:r>
-        <w:t>т дальнейших вложенных вызовов.</w:t>
-      </w:r>
-    </w:p>
-    <w:p>
-      <w:pPr>
-        <w:spacing w:after="0" w:line="360" w:lineRule="auto"/>
-      </w:pPr>
-    </w:p>
-    <w:p>
-      <w:pPr>
-        <w:spacing w:after="0" w:line="360" w:lineRule="auto"/>
-        <w:rPr>
+          <w:sz w:val="28"/>
+          <w:szCs w:val="28"/>
+        </w:rPr>
+        <w:t xml:space="preserve">зываются позиционными в </w:t>
+      </w:r>
+      <w:proofErr w:type="spellStart"/>
+      <w:r>
+        <w:rPr>
+          <w:rFonts w:ascii="Times New Roman" w:hAnsi="Times New Roman" w:cs="Times New Roman"/>
           <w:b/>
-        </w:rPr>
-      </w:pPr>
-      <w:r>
-        <w:rPr>
+          <w:sz w:val="28"/>
+          <w:szCs w:val="28"/>
+        </w:rPr>
+        <w:t>Python</w:t>
+      </w:r>
+      <w:proofErr w:type="spellEnd"/>
+      <w:r>
+        <w:rPr>
+          <w:rFonts w:ascii="Times New Roman" w:hAnsi="Times New Roman" w:cs="Times New Roman"/>
           <w:b/>
-        </w:rPr>
-        <w:t>3. Самостоятельно изучите что является стеком программы. Как используется сте</w:t>
-      </w:r>
-      <w:r>
-        <w:rPr>
+          <w:sz w:val="28"/>
+          <w:szCs w:val="28"/>
+        </w:rPr>
+        <w:t>?</w:t>
+      </w:r>
+      <w:proofErr w:type="spellStart"/>
+    </w:p>
+    <w:p>
+      <w:pPr>
+        <w:spacing w:after="0" w:line="360" w:lineRule="auto"/>
+        <w:rPr>
+          <w:rFonts w:ascii="Times New Roman" w:hAnsi="Times New Roman" w:cs="Times New Roman"/>
+          <w:sz w:val="28"/>
+          <w:szCs w:val="28"/>
+        </w:rPr>
+      </w:pPr>
+      <w:proofErr w:type="spellEnd"/>
+      <w:r>
+        <w:rPr>
+          <w:rFonts w:ascii="Times New Roman" w:hAnsi="Times New Roman" w:cs="Times New Roman"/>
+          <w:sz w:val="28"/>
+          <w:szCs w:val="28"/>
+        </w:rPr>
+        <w:t>Это аргументы, передаваемые в вызов в определённой последовательности (на определённых позициях), без указания их имён. Элементы объектов, поддерживающих итерирование, могут использоваться в качестве позиционных аргументов, ес</w:t>
+      </w:r>
+      <w:r>
+        <w:rPr>
+          <w:rFonts w:ascii="Times New Roman" w:hAnsi="Times New Roman" w:cs="Times New Roman"/>
+          <w:sz w:val="28"/>
+          <w:szCs w:val="28"/>
+        </w:rPr>
+        <w:t>ли их распаковать при помощи *.</w:t>
+      </w:r>
+    </w:p>
+    <w:p>
+      <w:pPr>
+        <w:spacing w:after="0" w:line="360" w:lineRule="auto"/>
+        <w:rPr>
+          <w:rFonts w:ascii="Times New Roman" w:hAnsi="Times New Roman" w:cs="Times New Roman"/>
           <w:b/>
-        </w:rPr>
-        <w:t>к программы при вызове функций?</w:t>
-      </w:r>
-    </w:p>
-    <w:p>
-      <w:pPr>
-        <w:spacing w:after="0" w:line="360" w:lineRule="auto"/>
-      </w:pPr>
-      <w:r>
-        <w:t>Стек — это структура данных, в которой элементы хранятся в порядке поступления. Стек хранит последовательность данных. Связаны данные так: каждый элемент указывает на тот, который нужно использовать следующим. Это линейная связь — данные идут друг за другом и нужно брать их по очереди. Из середины стека брать нельзя. Главный принцип работы стека — данные, которые попали в стек недавно, используются первыми. Чем раньше попал — тем позже используется. После использования элемент стека исчезает, и верхни</w:t>
-      </w:r>
-      <w:r>
-        <w:t>м становится следующий элемент.</w:t>
-      </w:r>
-    </w:p>
-    <w:p>
-      <w:pPr>
-        <w:spacing w:after="0" w:line="360" w:lineRule="auto"/>
-      </w:pPr>
-    </w:p>
-    <w:p>
-      <w:pPr>
-        <w:spacing w:after="0" w:line="360" w:lineRule="auto"/>
-        <w:rPr>
+          <w:sz w:val="28"/>
+          <w:szCs w:val="28"/>
+        </w:rPr>
+      </w:pPr>
+    </w:p>
+    <w:p>
+      <w:pPr>
+        <w:spacing w:after="0" w:line="360" w:lineRule="auto"/>
+        <w:rPr>
+          <w:rFonts w:ascii="Times New Roman" w:hAnsi="Times New Roman" w:cs="Times New Roman"/>
           <w:b/>
-        </w:rPr>
-      </w:pPr>
-      <w:r>
-        <w:rPr>
+          <w:sz w:val="28"/>
+          <w:szCs w:val="28"/>
+        </w:rPr>
+      </w:pPr>
+      <w:r>
+        <w:rPr>
+          <w:rFonts w:ascii="Times New Roman" w:hAnsi="Times New Roman" w:cs="Times New Roman"/>
           <w:b/>
-        </w:rPr>
-        <w:t xml:space="preserve">4. Как получить текущее значение максимальной глубины рекурсии в языке </w:t>
+          <w:sz w:val="28"/>
+          <w:szCs w:val="28"/>
+        </w:rPr>
+        <w:t xml:space="preserve">2) </w:t>
+      </w:r>
+      <w:r>
+        <w:rPr>
+          <w:rFonts w:ascii="Times New Roman" w:hAnsi="Times New Roman" w:cs="Times New Roman"/>
+          <w:b/>
+          <w:sz w:val="28"/>
+          <w:szCs w:val="28"/>
+        </w:rPr>
+        <w:t>Какие аргументы на</w:t>
+      </w:r>
+      <w:r>
+        <w:rPr>
+          <w:rFonts w:ascii="Times New Roman" w:hAnsi="Times New Roman" w:cs="Times New Roman"/>
+          <w:b/>
+          <w:sz w:val="28"/>
+          <w:szCs w:val="28"/>
+        </w:rPr>
+        <w:t xml:space="preserve">зываются именованными в </w:t>
       </w:r>
       <w:proofErr w:type="spellStart"/>
       <w:r>
         <w:rPr>
+          <w:rFonts w:ascii="Times New Roman" w:hAnsi="Times New Roman" w:cs="Times New Roman"/>
           <w:b/>
-        </w:rPr>
-        <w:t>Py</w:t>
-      </w:r>
-      <w:r>
-        <w:rPr>
+          <w:sz w:val="28"/>
+          <w:szCs w:val="28"/>
+        </w:rPr>
+        <w:t>Python</w:t>
+      </w:r>
+      <w:proofErr w:type="spellEnd"/>
+      <w:r>
+        <w:rPr>
+          <w:rFonts w:ascii="Times New Roman" w:hAnsi="Times New Roman" w:cs="Times New Roman"/>
           <w:b/>
-        </w:rPr>
-        <w:t>thon?</w:t>
-      </w:r>
-    </w:p>
-    <w:p>
-      <w:pPr>
-        <w:spacing w:after="0" w:line="360" w:lineRule="auto"/>
+          <w:sz w:val="28"/>
+          <w:szCs w:val="28"/>
+        </w:rPr>
+        <w:t>?</w:t>
+      </w:r>
+      <w:proofErr w:type="spellStart"/>
+    </w:p>
+    <w:p>
+      <w:pPr>
+        <w:spacing w:after="0" w:line="360" w:lineRule="auto"/>
+        <w:rPr>
+          <w:rFonts w:ascii="Times New Roman" w:hAnsi="Times New Roman" w:cs="Times New Roman"/>
+          <w:sz w:val="28"/>
+          <w:szCs w:val="28"/>
+        </w:rPr>
       </w:pPr>
       <w:proofErr w:type="spellEnd"/>
       <w:r>
-        <w:t xml:space="preserve">Функция </w:t>
+        <w:rPr>
+          <w:rFonts w:ascii="Times New Roman" w:hAnsi="Times New Roman" w:cs="Times New Roman"/>
+          <w:sz w:val="28"/>
+          <w:szCs w:val="28"/>
+        </w:rPr>
+        <w:lastRenderedPageBreak/>
+        <w:t>Это аргументы, передаваемые в вызов при помощи имени (идентификатора), либо словаря с</w:t>
+      </w:r>
+      <w:r>
+        <w:rPr>
+          <w:rFonts w:ascii="Times New Roman" w:hAnsi="Times New Roman" w:cs="Times New Roman"/>
+          <w:sz w:val="28"/>
+          <w:szCs w:val="28"/>
+        </w:rPr>
+        <w:t xml:space="preserve"> его распаковкой при помощи **.</w:t>
+      </w:r>
+    </w:p>
+    <w:p>
+      <w:pPr>
+        <w:spacing w:after="0" w:line="360" w:lineRule="auto"/>
+        <w:rPr>
+          <w:rFonts w:ascii="Times New Roman" w:hAnsi="Times New Roman" w:cs="Times New Roman"/>
+          <w:sz w:val="28"/>
+          <w:szCs w:val="28"/>
+        </w:rPr>
+      </w:pPr>
+    </w:p>
+    <w:p>
+      <w:pPr>
+        <w:spacing w:after="0" w:line="360" w:lineRule="auto"/>
+        <w:rPr>
+          <w:rFonts w:ascii="Times New Roman" w:hAnsi="Times New Roman" w:cs="Times New Roman"/>
+          <w:b/>
+          <w:sz w:val="28"/>
+          <w:szCs w:val="28"/>
+        </w:rPr>
+      </w:pPr>
+      <w:r>
+        <w:rPr>
+          <w:rFonts w:ascii="Times New Roman" w:hAnsi="Times New Roman" w:cs="Times New Roman"/>
+          <w:b/>
+          <w:sz w:val="28"/>
+          <w:szCs w:val="28"/>
+        </w:rPr>
+        <w:t>3)</w:t>
+      </w:r>
+      <w:r>
+        <w:rPr>
+          <w:rFonts w:ascii="Times New Roman" w:hAnsi="Times New Roman" w:cs="Times New Roman"/>
+          <w:b/>
+          <w:sz w:val="28"/>
+          <w:szCs w:val="28"/>
+        </w:rPr>
+        <w:t xml:space="preserve"> Дл</w:t>
+      </w:r>
+      <w:r>
+        <w:rPr>
+          <w:rFonts w:ascii="Times New Roman" w:hAnsi="Times New Roman" w:cs="Times New Roman"/>
+          <w:b/>
+          <w:sz w:val="28"/>
+          <w:szCs w:val="28"/>
+        </w:rPr>
+        <w:t>я чего используется оператор *?</w:t>
+      </w:r>
+    </w:p>
+    <w:p>
+      <w:pPr>
+        <w:spacing w:after="0" w:line="360" w:lineRule="auto"/>
+        <w:rPr>
+          <w:rFonts w:ascii="Times New Roman" w:hAnsi="Times New Roman" w:cs="Times New Roman"/>
+          <w:sz w:val="28"/>
+          <w:szCs w:val="28"/>
+        </w:rPr>
+      </w:pPr>
+      <w:r>
+        <w:rPr>
+          <w:rFonts w:ascii="Times New Roman" w:hAnsi="Times New Roman" w:cs="Times New Roman"/>
+          <w:sz w:val="28"/>
+          <w:szCs w:val="28"/>
+        </w:rPr>
+        <w:t>Функция также может принимать переменное количество позиционных аргументов,</w:t>
+      </w:r>
+      <w:r>
+        <w:rPr>
+          <w:rFonts w:ascii="Times New Roman" w:hAnsi="Times New Roman" w:cs="Times New Roman"/>
+          <w:sz w:val="28"/>
+          <w:szCs w:val="28"/>
+        </w:rPr>
+        <w:t xml:space="preserve"> тогда перед именем ставится *.</w:t>
+      </w:r>
+    </w:p>
+    <w:p>
+      <w:pPr>
+        <w:spacing w:after="0" w:line="360" w:lineRule="auto"/>
+        <w:rPr>
+          <w:rFonts w:ascii="Times New Roman" w:hAnsi="Times New Roman" w:cs="Times New Roman"/>
+          <w:sz w:val="28"/>
+          <w:szCs w:val="28"/>
+        </w:rPr>
+      </w:pPr>
+    </w:p>
+    <w:p>
+      <w:pPr>
+        <w:spacing w:after="0" w:line="360" w:lineRule="auto"/>
+        <w:rPr>
+          <w:rFonts w:ascii="Times New Roman" w:hAnsi="Times New Roman" w:cs="Times New Roman"/>
+          <w:b/>
+          <w:sz w:val="28"/>
+          <w:szCs w:val="28"/>
+        </w:rPr>
+      </w:pPr>
+      <w:r>
+        <w:rPr>
+          <w:rFonts w:ascii="Times New Roman" w:hAnsi="Times New Roman" w:cs="Times New Roman"/>
+          <w:b/>
+          <w:sz w:val="28"/>
+          <w:szCs w:val="28"/>
+        </w:rPr>
+        <w:t>4)</w:t>
+      </w:r>
+      <w:r>
+        <w:rPr>
+          <w:rFonts w:ascii="Times New Roman" w:hAnsi="Times New Roman" w:cs="Times New Roman"/>
+          <w:b/>
+          <w:sz w:val="28"/>
+          <w:szCs w:val="28"/>
+        </w:rPr>
+        <w:t>Каково назначени</w:t>
+      </w:r>
+      <w:r>
+        <w:rPr>
+          <w:rFonts w:ascii="Times New Roman" w:hAnsi="Times New Roman" w:cs="Times New Roman"/>
+          <w:b/>
+          <w:sz w:val="28"/>
+          <w:szCs w:val="28"/>
+        </w:rPr>
+        <w:t>е конструкций *</w:t>
       </w:r>
       <w:proofErr w:type="spellStart"/>
       <w:r>
-        <w:t>sys</w:t>
+        <w:rPr>
+          <w:rFonts w:ascii="Times New Roman" w:hAnsi="Times New Roman" w:cs="Times New Roman"/>
+          <w:b/>
+          <w:sz w:val="28"/>
+          <w:szCs w:val="28"/>
+        </w:rPr>
+        <w:t>args</w:t>
       </w:r>
       <w:proofErr w:type="spellEnd"/>
       <w:r>
-        <w:t xml:space="preserve">. </w:t>
+        <w:rPr>
+          <w:rFonts w:ascii="Times New Roman" w:hAnsi="Times New Roman" w:cs="Times New Roman"/>
+          <w:b/>
+          <w:sz w:val="28"/>
+          <w:szCs w:val="28"/>
+        </w:rPr>
+        <w:t xml:space="preserve"> и **</w:t>
       </w:r>
       <w:proofErr w:type="spellStart"/>
-      <w:proofErr w:type="gramStart"/>
-      <w:r>
-        <w:t>getrecursionlimit</w:t>
-      </w:r>
+      <w:r>
+        <w:rPr>
+          <w:rFonts w:ascii="Times New Roman" w:hAnsi="Times New Roman" w:cs="Times New Roman"/>
+          <w:b/>
+          <w:sz w:val="28"/>
+          <w:szCs w:val="28"/>
+        </w:rPr>
+        <w:t>kwargs?</w:t>
+      </w:r>
+    </w:p>
+    <w:p>
+      <w:pPr>
+        <w:spacing w:after="0" w:line="360" w:lineRule="auto"/>
+        <w:rPr>
+          <w:rFonts w:ascii="Times New Roman" w:hAnsi="Times New Roman" w:cs="Times New Roman"/>
+          <w:b/>
+          <w:sz w:val="28"/>
+          <w:szCs w:val="28"/>
+        </w:rPr>
+      </w:pPr>
       <w:proofErr w:type="spellEnd"/>
       <w:r>
-        <w:t>(</w:t>
-      </w:r>
-      <w:proofErr w:type="gramEnd"/>
-      <w:r>
-        <w:t xml:space="preserve">) возвращает текущее значение предела рекурсии, максимальную глубину стека интерпретатора </w:t>
-      </w:r>
-      <w:proofErr w:type="spellStart"/>
-      <w:r>
-        <w:t>Python</w:t>
-      </w:r>
-      <w:proofErr w:type="spellEnd"/>
-      <w:r>
-        <w:t xml:space="preserve">. Этот предел предотвращает бесконечную рекурсию от переполнения стека языка C и сбоя </w:t>
-      </w:r>
-      <w:proofErr w:type="spellStart"/>
-      <w:r>
-        <w:t>Python</w:t>
-      </w:r>
-      <w:proofErr w:type="spellEnd"/>
-      <w:r>
-        <w:t>. Это значение может быть устан</w:t>
-      </w:r>
-      <w:r>
-        <w:t xml:space="preserve">овлено с помощью </w:t>
-      </w:r>
-      <w:proofErr w:type="spellStart"/>
-      <w:r>
-        <w:t>sys</w:t>
-      </w:r>
-      <w:proofErr w:type="spellEnd"/>
-      <w:r>
-        <w:t>.</w:t>
-      </w:r>
-    </w:p>
-    <w:p>
-      <w:pPr>
-        <w:spacing w:after="0" w:line="360" w:lineRule="auto"/>
-      </w:pPr>
-    </w:p>
-    <w:p>
-      <w:pPr>
-        <w:spacing w:after="0" w:line="360" w:lineRule="auto"/>
-        <w:rPr>
-          <w:b/>
-        </w:rPr>
-      </w:pPr>
-      <w:r>
-        <w:rPr>
-          <w:b/>
-        </w:rPr>
-        <w:t xml:space="preserve">5. Что произойдет если число рекурсивных вызовов превысит максимальную глубину рекурсии в языке </w:t>
-      </w:r>
-      <w:proofErr w:type="spellStart"/>
-      <w:r>
-        <w:rPr>
-          <w:b/>
-        </w:rPr>
-        <w:t>Python</w:t>
-      </w:r>
-      <w:proofErr w:type="spellEnd"/>
-      <w:r>
-        <w:rPr>
-          <w:b/>
-        </w:rPr>
-        <w:t xml:space="preserve">? </w:t>
-      </w:r>
-    </w:p>
-    <w:p>
-      <w:pPr>
-        <w:spacing w:after="0" w:line="360" w:lineRule="auto"/>
-      </w:pPr>
-      <w:r>
-        <w:t xml:space="preserve">Существует предел глубины возможной рекурсии, который зависит от реализации </w:t>
-      </w:r>
-      <w:proofErr w:type="spellStart"/>
-      <w:r>
-        <w:t>Python</w:t>
-      </w:r>
-      <w:proofErr w:type="spellEnd"/>
-      <w:r>
-        <w:t xml:space="preserve">. Когда предел достигнут, возникает исключение </w:t>
-      </w:r>
-      <w:proofErr w:type="spellStart"/>
-      <w:r>
-        <w:t>R</w:t>
-      </w:r>
-      <w:r>
-        <w:t>unTime</w:t>
-      </w:r>
-      <w:proofErr w:type="spellEnd"/>
-      <w:r>
-        <w:t>.</w:t>
-      </w:r>
-    </w:p>
-    <w:p>
-      <w:pPr>
-        <w:spacing w:after="0" w:line="360" w:lineRule="auto"/>
-      </w:pPr>
-    </w:p>
-    <w:p>
-      <w:pPr>
-        <w:spacing w:after="0" w:line="360" w:lineRule="auto"/>
-        <w:rPr>
-          <w:b/>
-        </w:rPr>
-      </w:pPr>
-      <w:r>
-        <w:rPr>
-          <w:b/>
-        </w:rPr>
-        <w:t xml:space="preserve">6. Как изменить максимальную глубину рекурсии в языке </w:t>
-      </w:r>
-      <w:proofErr w:type="spellStart"/>
-      <w:r>
-        <w:rPr>
-          <w:b/>
-        </w:rPr>
-        <w:t>Python</w:t>
-      </w:r>
-      <w:proofErr w:type="spellEnd"/>
-      <w:r>
-        <w:rPr>
-          <w:b/>
-        </w:rPr>
-        <w:t xml:space="preserve">? </w:t>
-      </w:r>
-    </w:p>
-    <w:p>
-      <w:pPr>
-        <w:spacing w:after="0" w:line="360" w:lineRule="auto"/>
-      </w:pPr>
-      <w:r>
-        <w:t>С помощь</w:t>
-      </w:r>
-      <w:r>
-        <w:t xml:space="preserve">ю </w:t>
-      </w:r>
-      <w:proofErr w:type="spellStart"/>
-      <w:proofErr w:type="gramStart"/>
-      <w:r>
-        <w:t>sys.setrecursionlimit</w:t>
-      </w:r>
-      <w:proofErr w:type="spellEnd"/>
-      <w:proofErr w:type="gramEnd"/>
-      <w:r>
-        <w:t>(число).</w:t>
-      </w:r>
-    </w:p>
-    <w:p>
-      <w:pPr>
-        <w:spacing w:after="0" w:line="360" w:lineRule="auto"/>
-      </w:pPr>
-    </w:p>
-    <w:p>
-      <w:pPr>
-        <w:spacing w:after="0" w:line="360" w:lineRule="auto"/>
-        <w:rPr>
-          <w:b/>
-        </w:rPr>
-      </w:pPr>
-      <w:r>
-        <w:rPr>
-          <w:b/>
-        </w:rPr>
-        <w:t xml:space="preserve">7. Каково назначение декоратора </w:t>
-      </w:r>
-      <w:proofErr w:type="spellStart"/>
-      <w:r>
-        <w:rPr>
-          <w:b/>
-        </w:rPr>
-        <w:t>lru_cache</w:t>
-      </w:r>
-      <w:proofErr w:type="spellEnd"/>
-      <w:r>
-        <w:rPr>
-          <w:b/>
-        </w:rPr>
-        <w:t xml:space="preserve">? </w:t>
-      </w:r>
-    </w:p>
-    <w:p>
-      <w:pPr>
-        <w:spacing w:after="0" w:line="360" w:lineRule="auto"/>
-      </w:pPr>
-      <w:r>
-        <w:t xml:space="preserve">Функция </w:t>
-      </w:r>
-      <w:proofErr w:type="spellStart"/>
-      <w:r>
-        <w:t>lru_cache</w:t>
-      </w:r>
-      <w:proofErr w:type="spellEnd"/>
-      <w:r>
-        <w:t xml:space="preserve"> предназначается для </w:t>
-      </w:r>
-      <w:proofErr w:type="spellStart"/>
-      <w:r>
-        <w:t>мемоизации</w:t>
-      </w:r>
-      <w:proofErr w:type="spellEnd"/>
-      <w:r>
-        <w:t xml:space="preserve"> (предотвращения повторных вычислений), т. е. кэширует результат в памяти. Полезный инструмент, который уменьшае</w:t>
-      </w:r>
-      <w:r>
-        <w:t>т количество лишних вычислений.</w:t>
-      </w:r>
-    </w:p>
-    <w:p>
-      <w:pPr>
-        <w:spacing w:after="0" w:line="360" w:lineRule="auto"/>
-      </w:pPr>
-    </w:p>
-    <w:p>
-      <w:pPr>
-        <w:spacing w:after="0" w:line="360" w:lineRule="auto"/>
-      </w:pPr>
-      <w:r>
-        <w:rPr>
-          <w:b/>
-        </w:rPr>
-        <w:t>8. Что такое хвостовая рекурсия? Как проводится оптимизация хвостовых вызовов?</w:t>
-      </w:r>
-    </w:p>
-    <w:p>
-      <w:pPr>
-        <w:spacing w:after="0" w:line="360" w:lineRule="auto"/>
-      </w:pPr>
-      <w:r>
-        <w:t xml:space="preserve">Хвостовая рекурсия — частный случай рекурсии, при котором любой рекурсивный вызов является последней операцией перед возвратом из функции. Подобный вид рекурсии примечателен тем, что может быть легко заменён на итерацию путём формальной и гарантированно корректной перестройки кода функции. Оптимизация хвостовой рекурсии путём преобразования её в плоскую итерацию реализована во многих оптимизирующих компиляторах. В некоторых функциональных языках программирования спецификация гарантирует обязательную оптимизацию хвостовой </w:t>
-      </w:r>
-      <w:r>
-        <w:lastRenderedPageBreak/>
-        <w:t>рекурсии. Типовой механизм реализации вызова функции основан на сохранении адреса возврата, параметров и локальных переменных функции в стеке и выглядит следующим образом: 1. В точке вызова в стек помещаются параметры, передава</w:t>
-      </w:r>
-      <w:r>
-        <w:t>емые функции, и адрес возврата.</w:t>
-      </w:r>
-    </w:p>
-    <w:p>
-      <w:pPr>
-        <w:spacing w:after="0" w:line="360" w:lineRule="auto"/>
-      </w:pPr>
-      <w:r>
-        <w:t>2. Вызываемая функция в ходе работы размещает в стеке собственные лока</w:t>
-      </w:r>
-      <w:r>
-        <w:t>льные переменные.</w:t>
-      </w:r>
-    </w:p>
-    <w:p>
-      <w:pPr>
-        <w:spacing w:after="0" w:line="360" w:lineRule="auto"/>
-      </w:pPr>
-      <w:r>
-        <w:t>3. По завершении вычислений функция очищает стек от своих локальных переменных, записывает результат (обычно — в</w:t>
-      </w:r>
-      <w:r>
-        <w:t xml:space="preserve"> один из регистров процессора).</w:t>
-      </w:r>
-    </w:p>
-    <w:p>
-      <w:pPr>
-        <w:spacing w:after="0" w:line="360" w:lineRule="auto"/>
-        <w:rPr>
-          <w:rFonts w:ascii="Times New Roman" w:hAnsi="Times New Roman" w:cs="Times New Roman"/>
-          <w:b/>
-          <w:sz w:val="28"/>
-          <w:szCs w:val="28"/>
-        </w:rPr>
-      </w:pPr>
-      <w:r>
-        <w:t>4. Команда возврата из функции считывает из стека адрес возврата и выполняет переход поэтому адресу. Либо непосредственно перед, либо сразу после возврата из функции стек очищается от параметров.</w:t>
+        <w:rPr>
+          <w:rFonts w:ascii="Times New Roman" w:hAnsi="Times New Roman" w:cs="Times New Roman"/>
+          <w:sz w:val="28"/>
+          <w:szCs w:val="28"/>
+        </w:rPr>
+        <w:t>Каждая из этих конструкций используется для распаковки аргументов соответствующего типа, позволяя вызывать функции со списком аргументов переменной длины.</w:t>
       </w:r>
     </w:p>
     <w:sectPr>
@@ -2636,6 +2639,95 @@
     </w:lvl>
   </w:abstractNum>
   <w:abstractNum w:abstractNumId="3" w15:restartNumberingAfterBreak="0">
+    <w:nsid w:val="1A6557CA"/>
+    <w:multiLevelType w:val="hybridMultilevel"/>
+    <w:tmpl w:val="42CAA092"/>
+    <w:lvl w:ilvl="0" w:tplc="0419000F">
+      <w:start w:val="1"/>
+      <w:numFmt w:val="decimal"/>
+      <w:lvlText w:val="%1."/>
+      <w:lvlJc w:val="left"/>
+      <w:pPr>
+        <w:ind w:left="720" w:hanging="360"/>
+      </w:pPr>
+      <w:rPr>
+        <w:rFonts w:hint="default"/>
+      </w:rPr>
+    </w:lvl>
+    <w:lvl w:ilvl="1" w:tplc="04190019" w:tentative="1">
+      <w:start w:val="1"/>
+      <w:numFmt w:val="lowerLetter"/>
+      <w:lvlText w:val="%2."/>
+      <w:lvlJc w:val="left"/>
+      <w:pPr>
+        <w:ind w:left="1440" w:hanging="360"/>
+      </w:pPr>
+    </w:lvl>
+    <w:lvl w:ilvl="2" w:tplc="0419001B" w:tentative="1">
+      <w:start w:val="1"/>
+      <w:numFmt w:val="lowerRoman"/>
+      <w:lvlText w:val="%3."/>
+      <w:lvlJc w:val="right"/>
+      <w:pPr>
+        <w:ind w:left="2160" w:hanging="180"/>
+      </w:pPr>
+    </w:lvl>
+    <w:lvl w:ilvl="3" w:tplc="0419000F" w:tentative="1">
+      <w:start w:val="1"/>
+      <w:numFmt w:val="decimal"/>
+      <w:lvlText w:val="%4."/>
+      <w:lvlJc w:val="left"/>
+      <w:pPr>
+        <w:ind w:left="2880" w:hanging="360"/>
+      </w:pPr>
+    </w:lvl>
+    <w:lvl w:ilvl="4" w:tplc="04190019" w:tentative="1">
+      <w:start w:val="1"/>
+      <w:numFmt w:val="lowerLetter"/>
+      <w:lvlText w:val="%5."/>
+      <w:lvlJc w:val="left"/>
+      <w:pPr>
+        <w:ind w:left="3600" w:hanging="360"/>
+      </w:pPr>
+    </w:lvl>
+    <w:lvl w:ilvl="5" w:tplc="0419001B" w:tentative="1">
+      <w:start w:val="1"/>
+      <w:numFmt w:val="lowerRoman"/>
+      <w:lvlText w:val="%6."/>
+      <w:lvlJc w:val="right"/>
+      <w:pPr>
+        <w:ind w:left="4320" w:hanging="180"/>
+      </w:pPr>
+    </w:lvl>
+    <w:lvl w:ilvl="6" w:tplc="0419000F" w:tentative="1">
+      <w:start w:val="1"/>
+      <w:numFmt w:val="decimal"/>
+      <w:lvlText w:val="%7."/>
+      <w:lvlJc w:val="left"/>
+      <w:pPr>
+        <w:ind w:left="5040" w:hanging="360"/>
+      </w:pPr>
+    </w:lvl>
+    <w:lvl w:ilvl="7" w:tplc="04190019" w:tentative="1">
+      <w:start w:val="1"/>
+      <w:numFmt w:val="lowerLetter"/>
+      <w:lvlText w:val="%8."/>
+      <w:lvlJc w:val="left"/>
+      <w:pPr>
+        <w:ind w:left="5760" w:hanging="360"/>
+      </w:pPr>
+    </w:lvl>
+    <w:lvl w:ilvl="8" w:tplc="0419001B" w:tentative="1">
+      <w:start w:val="1"/>
+      <w:numFmt w:val="lowerRoman"/>
+      <w:lvlText w:val="%9."/>
+      <w:lvlJc w:val="right"/>
+      <w:pPr>
+        <w:ind w:left="6480" w:hanging="180"/>
+      </w:pPr>
+    </w:lvl>
+  </w:abstractNum>
+  <w:abstractNum w:abstractNumId="4" w15:restartNumberingAfterBreak="0">
     <w:nsid w:val="1D1F5927"/>
     <w:multiLevelType w:val="hybridMultilevel"/>
     <w:tmpl w:val="C2163928"/>
@@ -2724,7 +2816,7 @@
       </w:pPr>
     </w:lvl>
   </w:abstractNum>
-  <w:abstractNum w:abstractNumId="4" w15:restartNumberingAfterBreak="0">
+  <w:abstractNum w:abstractNumId="5" w15:restartNumberingAfterBreak="0">
     <w:nsid w:val="2B620A2E"/>
     <w:multiLevelType w:val="hybridMultilevel"/>
     <w:tmpl w:val="75A6C24A"/>
@@ -2813,7 +2905,7 @@
       </w:pPr>
     </w:lvl>
   </w:abstractNum>
-  <w:abstractNum w:abstractNumId="5" w15:restartNumberingAfterBreak="0">
+  <w:abstractNum w:abstractNumId="6" w15:restartNumberingAfterBreak="0">
     <w:nsid w:val="48B45C79"/>
     <w:multiLevelType w:val="hybridMultilevel"/>
     <w:tmpl w:val="75A6C24A"/>
@@ -2902,7 +2994,7 @@
       </w:pPr>
     </w:lvl>
   </w:abstractNum>
-  <w:abstractNum w:abstractNumId="6" w15:restartNumberingAfterBreak="0">
+  <w:abstractNum w:abstractNumId="7" w15:restartNumberingAfterBreak="0">
     <w:nsid w:val="4F540BC8"/>
     <w:multiLevelType w:val="hybridMultilevel"/>
     <w:tmpl w:val="DB9A1F04"/>
@@ -2991,7 +3083,7 @@
       </w:pPr>
     </w:lvl>
   </w:abstractNum>
-  <w:abstractNum w:abstractNumId="7" w15:restartNumberingAfterBreak="0">
+  <w:abstractNum w:abstractNumId="8" w15:restartNumberingAfterBreak="0">
     <w:nsid w:val="6AA806FD"/>
     <w:multiLevelType w:val="hybridMultilevel"/>
     <w:tmpl w:val="1F1E390C"/>
@@ -3080,7 +3172,7 @@
       </w:pPr>
     </w:lvl>
   </w:abstractNum>
-  <w:abstractNum w:abstractNumId="8" w15:restartNumberingAfterBreak="0">
+  <w:abstractNum w:abstractNumId="9" w15:restartNumberingAfterBreak="0">
     <w:nsid w:val="6B9B6DDB"/>
     <w:multiLevelType w:val="hybridMultilevel"/>
     <w:tmpl w:val="5ACA8934"/>
@@ -3169,7 +3261,7 @@
       </w:pPr>
     </w:lvl>
   </w:abstractNum>
-  <w:abstractNum w:abstractNumId="9" w15:restartNumberingAfterBreak="0">
+  <w:abstractNum w:abstractNumId="10" w15:restartNumberingAfterBreak="0">
     <w:nsid w:val="700C3FFC"/>
     <w:multiLevelType w:val="hybridMultilevel"/>
     <w:tmpl w:val="66BA7694"/>
@@ -3259,22 +3351,22 @@
     </w:lvl>
   </w:abstractNum>
   <w:num w:numId="1">
+    <w:abstractNumId w:val="6"/>
+  </w:num>
+  <w:num w:numId="2">
     <w:abstractNumId w:val="5"/>
   </w:num>
-  <w:num w:numId="2">
-    <w:abstractNumId w:val="4"/>
-  </w:num>
   <w:num w:numId="3">
-    <w:abstractNumId w:val="8"/>
+    <w:abstractNumId w:val="9"/>
   </w:num>
   <w:num w:numId="4">
-    <w:abstractNumId w:val="3"/>
+    <w:abstractNumId w:val="4"/>
   </w:num>
   <w:num w:numId="5">
     <w:abstractNumId w:val="0"/>
   </w:num>
   <w:num w:numId="6">
-    <w:abstractNumId w:val="9"/>
+    <w:abstractNumId w:val="10"/>
   </w:num>
   <w:num w:numId="7">
     <w:abstractNumId w:val="1"/>
@@ -3283,10 +3375,13 @@
     <w:abstractNumId w:val="2"/>
   </w:num>
   <w:num w:numId="9">
-    <w:abstractNumId w:val="6"/>
+    <w:abstractNumId w:val="7"/>
   </w:num>
   <w:num w:numId="10">
-    <w:abstractNumId w:val="7"/>
+    <w:abstractNumId w:val="8"/>
+  </w:num>
+  <w:num w:numId="11">
+    <w:abstractNumId w:val="3"/>
   </w:num>
 </w:numbering>
 </file>
